--- a/実験報告書表紙.docx
+++ b/実験報告書表紙.docx
@@ -180,15 +180,23 @@
           <w:sz w:val="24"/>
           <w:u w:val="single"/>
         </w:rPr>
-        <w:t xml:space="preserve">　　　　　　　　　　　　　　　　　</w:t>
-      </w:r>
-      <w:r>
-        <w:rPr>
-          <w:rFonts w:ascii="MS Mincho" w:eastAsia="MS Mincho" w:hint="eastAsia"/>
-          <w:sz w:val="24"/>
-          <w:u w:val="single"/>
-        </w:rPr>
-        <w:t>プラズマの基礎実験</w:t>
+        <w:t xml:space="preserve">　　　　　　　　　　　　　</w:t>
+      </w:r>
+      <w:r>
+        <w:rPr>
+          <w:rFonts w:ascii="MS Mincho" w:eastAsia="MS Mincho"/>
+          <w:sz w:val="24"/>
+          <w:u w:val="single"/>
+        </w:rPr>
+        <w:t xml:space="preserve">    </w:t>
+      </w:r>
+      <w:r>
+        <w:rPr>
+          <w:rFonts w:ascii="MS Mincho" w:eastAsia="MS Mincho" w:hint="eastAsia"/>
+          <w:sz w:val="24"/>
+          <w:u w:val="single"/>
+        </w:rPr>
+        <w:t>制御に関する基礎実験</w:t>
       </w:r>
       <w:r>
         <w:rPr>
@@ -289,7 +297,7 @@
           <w:szCs w:val="24"/>
           <w:u w:val="single"/>
         </w:rPr>
-        <w:t xml:space="preserve">　</w:t>
+        <w:t xml:space="preserve">　　</w:t>
       </w:r>
       <w:r>
         <w:rPr>
@@ -378,43 +386,7 @@
           <w:szCs w:val="24"/>
           <w:u w:val="single"/>
         </w:rPr>
-        <w:t xml:space="preserve">　</w:t>
-      </w:r>
-      <w:r>
-        <w:rPr>
-          <w:rFonts w:ascii="MS Mincho" w:eastAsia="MS Mincho" w:hint="eastAsia"/>
-          <w:sz w:val="24"/>
-          <w:szCs w:val="24"/>
-          <w:u w:val="single"/>
-        </w:rPr>
-        <w:t xml:space="preserve">　</w:t>
-      </w:r>
-      <w:r>
-        <w:rPr>
-          <w:rFonts w:ascii="MS Mincho" w:eastAsia="MS Mincho" w:hint="eastAsia"/>
-          <w:sz w:val="24"/>
-          <w:szCs w:val="24"/>
-          <w:u w:val="single"/>
-        </w:rPr>
-        <w:t>山下　翼</w:t>
-      </w:r>
-      <w:r>
-        <w:rPr>
-          <w:rFonts w:ascii="MS Mincho" w:eastAsia="MS Mincho" w:hint="eastAsia"/>
-          <w:sz w:val="24"/>
-          <w:szCs w:val="24"/>
-          <w:u w:val="single"/>
-        </w:rPr>
-        <w:t xml:space="preserve">　</w:t>
-      </w:r>
-      <w:r>
-        <w:rPr>
-          <w:rFonts w:ascii="MS Mincho" w:eastAsia="MS Mincho" w:hint="eastAsia"/>
-          <w:sz w:val="24"/>
-          <w:szCs w:val="24"/>
-          <w:u w:val="single"/>
-        </w:rPr>
-        <w:t xml:space="preserve">　</w:t>
+        <w:t xml:space="preserve">　山下　翼　　</w:t>
       </w:r>
     </w:p>
     <w:p>
@@ -821,7 +793,7 @@
           <w:rFonts w:ascii="MS Mincho" w:eastAsia="MS Mincho"/>
           <w:sz w:val="24"/>
         </w:rPr>
-        <w:t>1</w:t>
+        <w:t>2</w:t>
       </w:r>
       <w:r>
         <w:rPr>
@@ -835,7 +807,7 @@
           <w:rFonts w:ascii="MS Mincho" w:eastAsia="MS Mincho"/>
           <w:sz w:val="24"/>
         </w:rPr>
-        <w:t>5</w:t>
+        <w:t>10</w:t>
       </w:r>
       <w:r>
         <w:rPr>
